--- a/Planning Document/KẾ HOẠCH CHO SPRINT 7.docx
+++ b/Planning Document/KẾ HOẠCH CHO SPRINT 7.docx
@@ -683,6 +683,104 @@
                 <w:szCs w:val="32"/>
               </w:rPr>
             </w:pPr>
+            <w:r>
+              <w:rPr>
+                <w:rFonts w:ascii="Times New Roman" w:hAnsi="Times New Roman" w:cs="Times New Roman"/>
+                <w:sz w:val="32"/>
+                <w:szCs w:val="32"/>
+              </w:rPr>
+              <w:t xml:space="preserve">Chat </w:t>
+            </w:r>
+            <w:proofErr w:type="spellStart"/>
+            <w:r>
+              <w:rPr>
+                <w:rFonts w:ascii="Times New Roman" w:hAnsi="Times New Roman" w:cs="Times New Roman"/>
+                <w:sz w:val="32"/>
+                <w:szCs w:val="32"/>
+              </w:rPr>
+              <w:t>trực</w:t>
+            </w:r>
+            <w:proofErr w:type="spellEnd"/>
+            <w:r>
+              <w:rPr>
+                <w:rFonts w:ascii="Times New Roman" w:hAnsi="Times New Roman" w:cs="Times New Roman"/>
+                <w:sz w:val="32"/>
+                <w:szCs w:val="32"/>
+              </w:rPr>
+              <w:t xml:space="preserve"> </w:t>
+            </w:r>
+            <w:proofErr w:type="spellStart"/>
+            <w:r>
+              <w:rPr>
+                <w:rFonts w:ascii="Times New Roman" w:hAnsi="Times New Roman" w:cs="Times New Roman"/>
+                <w:sz w:val="32"/>
+                <w:szCs w:val="32"/>
+              </w:rPr>
+              <w:t>tuyến</w:t>
+            </w:r>
+            <w:proofErr w:type="spellEnd"/>
+          </w:p>
+        </w:tc>
+        <w:tc>
+          <w:tcPr>
+            <w:tcW w:w="3000" w:type="dxa"/>
+          </w:tcPr>
+          <w:p>
+            <w:pPr>
+              <w:jc w:val="center"/>
+              <w:rPr>
+                <w:rFonts w:ascii="Times New Roman" w:hAnsi="Times New Roman" w:cs="Times New Roman"/>
+                <w:sz w:val="32"/>
+                <w:szCs w:val="32"/>
+              </w:rPr>
+            </w:pPr>
+            <w:r>
+              <w:rPr>
+                <w:rFonts w:ascii="Times New Roman" w:hAnsi="Times New Roman" w:cs="Times New Roman"/>
+                <w:sz w:val="32"/>
+                <w:szCs w:val="32"/>
+              </w:rPr>
+              <w:t>4</w:t>
+            </w:r>
+          </w:p>
+        </w:tc>
+      </w:tr>
+      <w:tr>
+        <w:tc>
+          <w:tcPr>
+            <w:tcW w:w="1435" w:type="dxa"/>
+          </w:tcPr>
+          <w:p>
+            <w:pPr>
+              <w:jc w:val="center"/>
+              <w:rPr>
+                <w:rFonts w:ascii="Times New Roman" w:hAnsi="Times New Roman" w:cs="Times New Roman"/>
+                <w:sz w:val="32"/>
+                <w:szCs w:val="32"/>
+              </w:rPr>
+            </w:pPr>
+            <w:r>
+              <w:rPr>
+                <w:rFonts w:ascii="Times New Roman" w:hAnsi="Times New Roman" w:cs="Times New Roman"/>
+                <w:sz w:val="32"/>
+                <w:szCs w:val="32"/>
+              </w:rPr>
+              <w:t>4</w:t>
+            </w:r>
+          </w:p>
+        </w:tc>
+        <w:tc>
+          <w:tcPr>
+            <w:tcW w:w="4555" w:type="dxa"/>
+          </w:tcPr>
+          <w:p>
+            <w:pPr>
+              <w:rPr>
+                <w:rFonts w:ascii="Times New Roman" w:hAnsi="Times New Roman" w:cs="Times New Roman"/>
+                <w:sz w:val="32"/>
+                <w:szCs w:val="32"/>
+              </w:rPr>
+            </w:pPr>
             <w:proofErr w:type="spellStart"/>
             <w:r>
               <w:rPr>
@@ -1239,8 +1337,18 @@
                 <w:sz w:val="32"/>
                 <w:szCs w:val="32"/>
               </w:rPr>
-              <w:t>Minh Tâm</w:t>
-            </w:r>
+              <w:t xml:space="preserve">Khánh </w:t>
+            </w:r>
+            <w:proofErr w:type="spellStart"/>
+            <w:r>
+              <w:rPr>
+                <w:rFonts w:ascii="Times New Roman" w:hAnsi="Times New Roman" w:cs="Times New Roman"/>
+                <w:sz w:val="32"/>
+                <w:szCs w:val="32"/>
+              </w:rPr>
+              <w:t>Đăng</w:t>
+            </w:r>
+            <w:proofErr w:type="spellEnd"/>
           </w:p>
         </w:tc>
         <w:tc>
@@ -2591,7 +2699,7 @@
                 <w:sz w:val="32"/>
                 <w:szCs w:val="32"/>
               </w:rPr>
-              <w:t>3</w:t>
+              <w:t>12</w:t>
             </w:r>
             <w:r>
               <w:rPr>
@@ -2639,7 +2747,7 @@
                 <w:sz w:val="32"/>
                 <w:szCs w:val="32"/>
               </w:rPr>
-              <w:t>5</w:t>
+              <w:t>18</w:t>
             </w:r>
             <w:r>
               <w:rPr>
@@ -2775,6 +2883,7 @@
                 <w:szCs w:val="32"/>
                 <w:lang w:val="vi-VN"/>
               </w:rPr>
+              <w:lastRenderedPageBreak/>
               <w:t>6</w:t>
             </w:r>
           </w:p>
@@ -2806,15 +2915,7 @@
                 <w:sz w:val="32"/>
                 <w:szCs w:val="32"/>
               </w:rPr>
-              <w:t>B</w:t>
-            </w:r>
-            <w:r>
-              <w:rPr>
-                <w:rFonts w:ascii="Times New Roman" w:hAnsi="Times New Roman" w:cs="Times New Roman"/>
-                <w:sz w:val="32"/>
-                <w:szCs w:val="32"/>
-              </w:rPr>
-              <w:t xml:space="preserve">E] </w:t>
+              <w:t xml:space="preserve">BE] </w:t>
             </w:r>
             <w:proofErr w:type="spellStart"/>
             <w:r>
@@ -2930,7 +3031,7 @@
                 <w:sz w:val="32"/>
                 <w:szCs w:val="32"/>
               </w:rPr>
-              <w:t>3</w:t>
+              <w:t>12</w:t>
             </w:r>
             <w:r>
               <w:rPr>
@@ -2978,7 +3079,307 @@
                 <w:sz w:val="32"/>
                 <w:szCs w:val="32"/>
               </w:rPr>
-              <w:t>5</w:t>
+              <w:t>18</w:t>
+            </w:r>
+            <w:r>
+              <w:rPr>
+                <w:rFonts w:ascii="Times New Roman" w:hAnsi="Times New Roman" w:cs="Times New Roman"/>
+                <w:sz w:val="32"/>
+                <w:szCs w:val="32"/>
+                <w:lang w:val="vi-VN"/>
+              </w:rPr>
+              <w:t>-1</w:t>
+            </w:r>
+            <w:r>
+              <w:rPr>
+                <w:rFonts w:ascii="Times New Roman" w:hAnsi="Times New Roman" w:cs="Times New Roman"/>
+                <w:sz w:val="32"/>
+                <w:szCs w:val="32"/>
+              </w:rPr>
+              <w:t>1</w:t>
+            </w:r>
+            <w:r>
+              <w:rPr>
+                <w:rFonts w:ascii="Times New Roman" w:hAnsi="Times New Roman" w:cs="Times New Roman"/>
+                <w:sz w:val="32"/>
+                <w:szCs w:val="32"/>
+                <w:lang w:val="vi-VN"/>
+              </w:rPr>
+              <w:t>-2024</w:t>
+            </w:r>
+          </w:p>
+        </w:tc>
+        <w:tc>
+          <w:tcPr>
+            <w:tcW w:w="1596" w:type="dxa"/>
+          </w:tcPr>
+          <w:p>
+            <w:pPr>
+              <w:rPr>
+                <w:rFonts w:ascii="Times New Roman" w:hAnsi="Times New Roman" w:cs="Times New Roman"/>
+                <w:sz w:val="32"/>
+                <w:szCs w:val="32"/>
+              </w:rPr>
+            </w:pPr>
+            <w:r>
+              <w:rPr>
+                <w:rFonts w:ascii="Times New Roman" w:hAnsi="Times New Roman" w:cs="Times New Roman"/>
+                <w:sz w:val="32"/>
+                <w:szCs w:val="32"/>
+              </w:rPr>
+              <w:t xml:space="preserve">Code </w:t>
+            </w:r>
+            <w:proofErr w:type="spellStart"/>
+            <w:r>
+              <w:rPr>
+                <w:rFonts w:ascii="Times New Roman" w:hAnsi="Times New Roman" w:cs="Times New Roman"/>
+                <w:sz w:val="32"/>
+                <w:szCs w:val="32"/>
+              </w:rPr>
+              <w:t>bằng</w:t>
+            </w:r>
+            <w:proofErr w:type="spellEnd"/>
+            <w:r>
+              <w:rPr>
+                <w:rFonts w:ascii="Times New Roman" w:hAnsi="Times New Roman" w:cs="Times New Roman"/>
+                <w:sz w:val="32"/>
+                <w:szCs w:val="32"/>
+              </w:rPr>
+              <w:t xml:space="preserve"> </w:t>
+            </w:r>
+            <w:proofErr w:type="spellStart"/>
+            <w:r>
+              <w:rPr>
+                <w:rFonts w:ascii="Times New Roman" w:hAnsi="Times New Roman" w:cs="Times New Roman"/>
+                <w:sz w:val="32"/>
+                <w:szCs w:val="32"/>
+              </w:rPr>
+              <w:t>ngôn</w:t>
+            </w:r>
+            <w:proofErr w:type="spellEnd"/>
+            <w:r>
+              <w:rPr>
+                <w:rFonts w:ascii="Times New Roman" w:hAnsi="Times New Roman" w:cs="Times New Roman"/>
+                <w:sz w:val="32"/>
+                <w:szCs w:val="32"/>
+              </w:rPr>
+              <w:t xml:space="preserve"> </w:t>
+            </w:r>
+            <w:proofErr w:type="spellStart"/>
+            <w:r>
+              <w:rPr>
+                <w:rFonts w:ascii="Times New Roman" w:hAnsi="Times New Roman" w:cs="Times New Roman"/>
+                <w:sz w:val="32"/>
+                <w:szCs w:val="32"/>
+              </w:rPr>
+              <w:t>ngữ</w:t>
+            </w:r>
+            <w:proofErr w:type="spellEnd"/>
+            <w:r>
+              <w:rPr>
+                <w:rFonts w:ascii="Times New Roman" w:hAnsi="Times New Roman" w:cs="Times New Roman"/>
+                <w:sz w:val="32"/>
+                <w:szCs w:val="32"/>
+              </w:rPr>
+              <w:t xml:space="preserve"> Angular</w:t>
+            </w:r>
+            <w:r>
+              <w:rPr>
+                <w:rFonts w:ascii="Times New Roman" w:hAnsi="Times New Roman" w:cs="Times New Roman"/>
+                <w:sz w:val="32"/>
+                <w:szCs w:val="32"/>
+              </w:rPr>
+              <w:t xml:space="preserve"> </w:t>
+            </w:r>
+          </w:p>
+        </w:tc>
+      </w:tr>
+      <w:tr>
+        <w:tc>
+          <w:tcPr>
+            <w:tcW w:w="957" w:type="dxa"/>
+          </w:tcPr>
+          <w:p>
+            <w:pPr>
+              <w:rPr>
+                <w:rFonts w:ascii="Times New Roman" w:hAnsi="Times New Roman" w:cs="Times New Roman"/>
+                <w:sz w:val="32"/>
+                <w:szCs w:val="32"/>
+              </w:rPr>
+            </w:pPr>
+            <w:r>
+              <w:rPr>
+                <w:rFonts w:ascii="Times New Roman" w:hAnsi="Times New Roman" w:cs="Times New Roman"/>
+                <w:sz w:val="32"/>
+                <w:szCs w:val="32"/>
+              </w:rPr>
+              <w:t>7</w:t>
+            </w:r>
+          </w:p>
+        </w:tc>
+        <w:tc>
+          <w:tcPr>
+            <w:tcW w:w="1629" w:type="dxa"/>
+          </w:tcPr>
+          <w:p>
+            <w:pPr>
+              <w:rPr>
+                <w:rFonts w:ascii="Times New Roman" w:hAnsi="Times New Roman" w:cs="Times New Roman"/>
+                <w:sz w:val="32"/>
+                <w:szCs w:val="32"/>
+              </w:rPr>
+            </w:pPr>
+            <w:r>
+              <w:rPr>
+                <w:rFonts w:ascii="Times New Roman" w:hAnsi="Times New Roman" w:cs="Times New Roman"/>
+                <w:sz w:val="32"/>
+                <w:szCs w:val="32"/>
+              </w:rPr>
+              <w:t>[</w:t>
+            </w:r>
+            <w:r>
+              <w:rPr>
+                <w:rFonts w:ascii="Times New Roman" w:hAnsi="Times New Roman" w:cs="Times New Roman"/>
+                <w:sz w:val="32"/>
+                <w:szCs w:val="32"/>
+              </w:rPr>
+              <w:t>FE-</w:t>
+            </w:r>
+            <w:r>
+              <w:rPr>
+                <w:rFonts w:ascii="Times New Roman" w:hAnsi="Times New Roman" w:cs="Times New Roman"/>
+                <w:sz w:val="32"/>
+                <w:szCs w:val="32"/>
+              </w:rPr>
+              <w:t xml:space="preserve">BE] </w:t>
+            </w:r>
+            <w:r>
+              <w:rPr>
+                <w:rFonts w:ascii="Times New Roman" w:hAnsi="Times New Roman" w:cs="Times New Roman"/>
+                <w:sz w:val="32"/>
+                <w:szCs w:val="32"/>
+              </w:rPr>
+              <w:t xml:space="preserve">Chat </w:t>
+            </w:r>
+            <w:proofErr w:type="spellStart"/>
+            <w:r>
+              <w:rPr>
+                <w:rFonts w:ascii="Times New Roman" w:hAnsi="Times New Roman" w:cs="Times New Roman"/>
+                <w:sz w:val="32"/>
+                <w:szCs w:val="32"/>
+              </w:rPr>
+              <w:t>trực</w:t>
+            </w:r>
+            <w:proofErr w:type="spellEnd"/>
+            <w:r>
+              <w:rPr>
+                <w:rFonts w:ascii="Times New Roman" w:hAnsi="Times New Roman" w:cs="Times New Roman"/>
+                <w:sz w:val="32"/>
+                <w:szCs w:val="32"/>
+              </w:rPr>
+              <w:t xml:space="preserve"> </w:t>
+            </w:r>
+            <w:proofErr w:type="spellStart"/>
+            <w:r>
+              <w:rPr>
+                <w:rFonts w:ascii="Times New Roman" w:hAnsi="Times New Roman" w:cs="Times New Roman"/>
+                <w:sz w:val="32"/>
+                <w:szCs w:val="32"/>
+              </w:rPr>
+              <w:t>tuyến</w:t>
+            </w:r>
+            <w:proofErr w:type="spellEnd"/>
+          </w:p>
+        </w:tc>
+        <w:tc>
+          <w:tcPr>
+            <w:tcW w:w="1206" w:type="dxa"/>
+          </w:tcPr>
+          <w:p>
+            <w:pPr>
+              <w:rPr>
+                <w:rFonts w:ascii="Times New Roman" w:hAnsi="Times New Roman" w:cs="Times New Roman"/>
+                <w:sz w:val="32"/>
+                <w:szCs w:val="32"/>
+              </w:rPr>
+            </w:pPr>
+            <w:r>
+              <w:rPr>
+                <w:rFonts w:ascii="Times New Roman" w:hAnsi="Times New Roman" w:cs="Times New Roman"/>
+                <w:sz w:val="32"/>
+                <w:szCs w:val="32"/>
+              </w:rPr>
+              <w:t>Minh Tâm</w:t>
+            </w:r>
+          </w:p>
+        </w:tc>
+        <w:tc>
+          <w:tcPr>
+            <w:tcW w:w="1989" w:type="dxa"/>
+          </w:tcPr>
+          <w:p>
+            <w:pPr>
+              <w:rPr>
+                <w:rFonts w:ascii="Times New Roman" w:hAnsi="Times New Roman" w:cs="Times New Roman"/>
+                <w:sz w:val="32"/>
+                <w:szCs w:val="32"/>
+              </w:rPr>
+            </w:pPr>
+            <w:r>
+              <w:rPr>
+                <w:rFonts w:ascii="Times New Roman" w:hAnsi="Times New Roman" w:cs="Times New Roman"/>
+                <w:sz w:val="32"/>
+                <w:szCs w:val="32"/>
+              </w:rPr>
+              <w:t>12</w:t>
+            </w:r>
+            <w:r>
+              <w:rPr>
+                <w:rFonts w:ascii="Times New Roman" w:hAnsi="Times New Roman" w:cs="Times New Roman"/>
+                <w:sz w:val="32"/>
+                <w:szCs w:val="32"/>
+                <w:lang w:val="vi-VN"/>
+              </w:rPr>
+              <w:t>-1</w:t>
+            </w:r>
+            <w:r>
+              <w:rPr>
+                <w:rFonts w:ascii="Times New Roman" w:hAnsi="Times New Roman" w:cs="Times New Roman"/>
+                <w:sz w:val="32"/>
+                <w:szCs w:val="32"/>
+              </w:rPr>
+              <w:t>1</w:t>
+            </w:r>
+            <w:r>
+              <w:rPr>
+                <w:rFonts w:ascii="Times New Roman" w:hAnsi="Times New Roman" w:cs="Times New Roman"/>
+                <w:sz w:val="32"/>
+                <w:szCs w:val="32"/>
+                <w:lang w:val="vi-VN"/>
+              </w:rPr>
+              <w:t>-2024</w:t>
+            </w:r>
+          </w:p>
+        </w:tc>
+        <w:tc>
+          <w:tcPr>
+            <w:tcW w:w="1613" w:type="dxa"/>
+          </w:tcPr>
+          <w:p>
+            <w:pPr>
+              <w:rPr>
+                <w:rFonts w:ascii="Times New Roman" w:hAnsi="Times New Roman" w:cs="Times New Roman"/>
+                <w:sz w:val="32"/>
+                <w:szCs w:val="32"/>
+              </w:rPr>
+            </w:pPr>
+            <w:r>
+              <w:rPr>
+                <w:rFonts w:ascii="Times New Roman" w:hAnsi="Times New Roman" w:cs="Times New Roman"/>
+                <w:sz w:val="32"/>
+                <w:szCs w:val="32"/>
+              </w:rPr>
+              <w:t>18</w:t>
             </w:r>
             <w:r>
               <w:rPr>
@@ -3113,7 +3514,6 @@
           <w:sz w:val="32"/>
           <w:szCs w:val="32"/>
         </w:rPr>
-        <w:lastRenderedPageBreak/>
         <w:t>Team Capacity</w:t>
       </w:r>
     </w:p>
@@ -5189,18 +5589,18 @@
 </file>
 
 <file path=customXml/item2.xml><?xml version="1.0" encoding="utf-8"?>
-<p:properties xmlns:p="http://schemas.microsoft.com/office/2006/metadata/properties" xmlns:xsi="http://www.w3.org/2001/XMLSchema-instance" xmlns:pc="http://schemas.microsoft.com/office/infopath/2007/PartnerControls">
-  <documentManagement/>
-</p:properties>
-</file>
-
-<file path=customXml/item3.xml><?xml version="1.0" encoding="utf-8"?>
 <?mso-contentType ?>
 <FormTemplates xmlns="http://schemas.microsoft.com/sharepoint/v3/contenttype/forms">
   <Display>DocumentLibraryForm</Display>
   <Edit>DocumentLibraryForm</Edit>
   <New>DocumentLibraryForm</New>
 </FormTemplates>
+</file>
+
+<file path=customXml/item3.xml><?xml version="1.0" encoding="utf-8"?>
+<p:properties xmlns:p="http://schemas.microsoft.com/office/2006/metadata/properties" xmlns:xsi="http://www.w3.org/2001/XMLSchema-instance" xmlns:pc="http://schemas.microsoft.com/office/infopath/2007/PartnerControls">
+  <documentManagement/>
+</p:properties>
 </file>
 
 <file path=customXml/itemProps1.xml><?xml version="1.0" encoding="utf-8"?>
@@ -5222,18 +5622,18 @@
 </file>
 
 <file path=customXml/itemProps2.xml><?xml version="1.0" encoding="utf-8"?>
+<ds:datastoreItem xmlns:ds="http://schemas.openxmlformats.org/officeDocument/2006/customXml" ds:itemID="{9EA8A950-29F9-4E57-83AB-4176CB8D1C04}">
+  <ds:schemaRefs>
+    <ds:schemaRef ds:uri="http://schemas.microsoft.com/sharepoint/v3/contenttype/forms"/>
+  </ds:schemaRefs>
+</ds:datastoreItem>
+</file>
+
+<file path=customXml/itemProps3.xml><?xml version="1.0" encoding="utf-8"?>
 <ds:datastoreItem xmlns:ds="http://schemas.openxmlformats.org/officeDocument/2006/customXml" ds:itemID="{6464AF8E-9174-415E-B02E-0C58B7C28833}">
   <ds:schemaRefs>
     <ds:schemaRef ds:uri="http://schemas.microsoft.com/office/2006/metadata/properties"/>
     <ds:schemaRef ds:uri="http://schemas.microsoft.com/office/infopath/2007/PartnerControls"/>
   </ds:schemaRefs>
 </ds:datastoreItem>
-</file>
-
-<file path=customXml/itemProps3.xml><?xml version="1.0" encoding="utf-8"?>
-<ds:datastoreItem xmlns:ds="http://schemas.openxmlformats.org/officeDocument/2006/customXml" ds:itemID="{9EA8A950-29F9-4E57-83AB-4176CB8D1C04}">
-  <ds:schemaRefs>
-    <ds:schemaRef ds:uri="http://schemas.microsoft.com/sharepoint/v3/contenttype/forms"/>
-  </ds:schemaRefs>
-</ds:datastoreItem>
 </file>